--- a/Context Free Grammar.docx
+++ b/Context Free Grammar.docx
@@ -19,156 +19,326 @@
     </w:p>
     <w:p/>
     <w:p>
-      <w:r>
-        <w:t>1. Terminals:</w:t>
-      </w:r>
-    </w:p>
-    <w:p>
-      <w:r>
-        <w:t>T = { for, int, float, ID, NUMBER, +, -, *, /, =, &lt;, &gt;, ==, !=, &lt;=, &gt;=, (, ), {, }, ; }</w:t>
-      </w:r>
-    </w:p>
-    <w:p>
-      <w:r>
-        <w:t>2. Non-terminals:</w:t>
-      </w:r>
-    </w:p>
-    <w:p>
-      <w:r>
-        <w:t>N = { Program, StmtList, Stmt, Declaration, Type, ForLoop, Assignment, Condition, RelOp, Expr, Expr_Tail, Term, Factor, BinOp }</w:t>
-      </w:r>
-    </w:p>
-    <w:p>
-      <w:r>
-        <w:t>3. Start Symbol:</w:t>
-      </w:r>
-    </w:p>
-    <w:p>
-      <w:r>
-        <w:t>S = Program</w:t>
-      </w:r>
-    </w:p>
-    <w:p>
-      <w:r>
-        <w:t>4. Production Rules:</w:t>
-      </w:r>
-    </w:p>
-    <w:p>
-      <w:r>
-        <w:t>Program    -&gt; StmtList</w:t>
-      </w:r>
-    </w:p>
-    <w:p>
-      <w:r>
-        <w:t xml:space="preserve">StmtList   -&gt; Stmt StmtList| </w:t>
-      </w:r>
-      <w:r>
+      <w:pPr>
+        <w:pStyle w:val="ListParagraph"/>
+        <w:spacing w:line="240" w:lineRule="auto"/>
+        <w:ind w:left="-207"/>
         <w:rPr>
-          <w:rFonts w:ascii="Helvetica Neue" w:hAnsi="Helvetica Neue"/>
           <w:b/>
           <w:bCs/>
-          <w:color w:val="000000" w:themeColor="text1"/>
-          <w:sz w:val="21"/>
-          <w:szCs w:val="21"/>
         </w:rPr>
-        <w:t>Σ</w:t>
-      </w:r>
-    </w:p>
-    <w:p>
-      <w:r>
-        <w:t>Stmt       -&gt; Declaratio</w:t>
-      </w:r>
-      <w:r>
-        <w:t>n</w:t>
-      </w:r>
-      <w:r>
-        <w:t>| ForLoop| Assignment ;</w:t>
-      </w:r>
-    </w:p>
-    <w:p>
-      <w:r>
-        <w:t>Declaration -&gt; Type ID ;</w:t>
-      </w:r>
-    </w:p>
-    <w:p>
-      <w:r>
-        <w:t>Type       -&gt; int | float</w:t>
-      </w:r>
-    </w:p>
-    <w:p>
-      <w:r>
-        <w:t>ForLoop    -&gt; 'for' '(' Assignment ';' Condition ';' Assignment ')' '{' StmtList '}'</w:t>
-      </w:r>
-    </w:p>
-    <w:p>
-      <w:r>
-        <w:t>Assignment -&gt; ID '=' Expr</w:t>
-      </w:r>
-    </w:p>
-    <w:p>
-      <w:r>
-        <w:t>Condition  -&gt; Expr RelOp Expr</w:t>
-      </w:r>
-    </w:p>
-    <w:p>
-      <w:r>
-        <w:t>RelOp      -&gt; '&lt;' | '&gt;' | '==' | '!=' | '&lt;=' | '&gt;='</w:t>
-      </w:r>
-    </w:p>
-    <w:p>
-      <w:r>
-        <w:t>Expr       -&gt; Term Expr_Tail</w:t>
-      </w:r>
-    </w:p>
-    <w:p>
-      <w:r>
-        <w:t>Expr_Tail  -&gt; BinOp Term Expr_Tail</w:t>
-      </w:r>
-      <w:r>
-        <w:t xml:space="preserve"> </w:t>
-      </w:r>
-      <w:r>
-        <w:t xml:space="preserve">| </w:t>
-      </w:r>
+      </w:pPr>
       <w:r>
         <w:rPr>
-          <w:rFonts w:ascii="Helvetica Neue" w:hAnsi="Helvetica Neue"/>
           <w:b/>
           <w:bCs/>
-          <w:color w:val="000000" w:themeColor="text1"/>
-          <w:sz w:val="21"/>
-          <w:szCs w:val="21"/>
         </w:rPr>
-        <w:t>Σ</w:t>
-      </w:r>
-    </w:p>
-    <w:p>
-      <w:r>
-        <w:t>Term -&gt; Factor</w:t>
-      </w:r>
-    </w:p>
-    <w:p>
-      <w:r>
-        <w:t>Factor  -&gt; '(' Expr ')'</w:t>
-      </w:r>
-      <w:r>
-        <w:t xml:space="preserve"> </w:t>
-      </w:r>
-      <w:r>
-        <w:t>|</w:t>
-      </w:r>
-      <w:r>
-        <w:t xml:space="preserve"> </w:t>
-      </w:r>
-      <w:r>
-        <w:t xml:space="preserve"> ID | NUMBER</w:t>
-      </w:r>
-    </w:p>
-    <w:p>
-      <w:r>
-        <w:t>BinOp   -&gt; '+' | '-' | '*' | '/'</w:t>
-      </w:r>
-    </w:p>
+        <w:t>1. Terminals:</w:t>
+      </w:r>
+    </w:p>
+    <w:p>
+      <w:pPr>
+        <w:pStyle w:val="ListParagraph"/>
+        <w:spacing w:line="240" w:lineRule="auto"/>
+        <w:ind w:left="-207"/>
+      </w:pPr>
+      <w:r>
+        <w:t>T = { for, int, float, string, double, char, bool, true, false, ID, NUMBER, STRING_LITERAL, CHAR_LITERAL, +, -, *, /, =, &lt;, &gt;, ==, !=, &lt;=, &gt;=, (, ), {, }, ; }</w:t>
+      </w:r>
+    </w:p>
+    <w:p>
+      <w:pPr>
+        <w:pStyle w:val="ListParagraph"/>
+        <w:spacing w:line="240" w:lineRule="auto"/>
+        <w:ind w:left="-207"/>
+      </w:pPr>
+    </w:p>
+    <w:p>
+      <w:pPr>
+        <w:pStyle w:val="ListParagraph"/>
+        <w:spacing w:line="240" w:lineRule="auto"/>
+        <w:ind w:left="-207"/>
+        <w:rPr>
+          <w:b/>
+          <w:bCs/>
+        </w:rPr>
+      </w:pPr>
+      <w:r>
+        <w:rPr>
+          <w:b/>
+          <w:bCs/>
+        </w:rPr>
+        <w:t>2. Non-terminals:</w:t>
+      </w:r>
+    </w:p>
+    <w:p>
+      <w:pPr>
+        <w:pStyle w:val="ListParagraph"/>
+        <w:spacing w:line="240" w:lineRule="auto"/>
+        <w:ind w:left="-207"/>
+      </w:pPr>
+      <w:r>
+        <w:t>N = { Program, StmtList, Stmt, Declaration, Type, ForLoop, Assignment, Condition, RelOp, Expr, AdditiveExpr, MultiplicativeExpr, UnaryExpr, Factor, Literal, BinOpAdd, BinOpMul }</w:t>
+      </w:r>
+    </w:p>
+    <w:p>
+      <w:pPr>
+        <w:pStyle w:val="ListParagraph"/>
+        <w:spacing w:line="240" w:lineRule="auto"/>
+        <w:ind w:left="-207"/>
+      </w:pPr>
+    </w:p>
+    <w:p>
+      <w:pPr>
+        <w:pStyle w:val="ListParagraph"/>
+        <w:spacing w:line="240" w:lineRule="auto"/>
+        <w:ind w:left="-207"/>
+        <w:rPr>
+          <w:b/>
+          <w:bCs/>
+        </w:rPr>
+      </w:pPr>
+      <w:r>
+        <w:rPr>
+          <w:b/>
+          <w:bCs/>
+        </w:rPr>
+        <w:t>3. Start Symbol:</w:t>
+      </w:r>
+    </w:p>
+    <w:p>
+      <w:pPr>
+        <w:pStyle w:val="ListParagraph"/>
+        <w:spacing w:line="240" w:lineRule="auto"/>
+        <w:ind w:left="-207"/>
+      </w:pPr>
+      <w:r>
+        <w:t>S = Program</w:t>
+      </w:r>
+    </w:p>
+    <w:p>
+      <w:pPr>
+        <w:pStyle w:val="ListParagraph"/>
+        <w:spacing w:line="240" w:lineRule="auto"/>
+        <w:ind w:left="-207"/>
+      </w:pPr>
+    </w:p>
+    <w:p>
+      <w:pPr>
+        <w:pStyle w:val="ListParagraph"/>
+        <w:spacing w:line="240" w:lineRule="auto"/>
+        <w:ind w:left="-207"/>
+        <w:rPr>
+          <w:b/>
+          <w:bCs/>
+        </w:rPr>
+      </w:pPr>
+      <w:r>
+        <w:rPr>
+          <w:b/>
+          <w:bCs/>
+        </w:rPr>
+        <w:t>4. Production Rules:</w:t>
+      </w:r>
+    </w:p>
+    <w:p>
+      <w:pPr>
+        <w:pStyle w:val="ListParagraph"/>
+        <w:spacing w:line="240" w:lineRule="auto"/>
+        <w:ind w:left="-207"/>
+      </w:pPr>
+    </w:p>
+    <w:p>
+      <w:pPr>
+        <w:pStyle w:val="ListParagraph"/>
+        <w:spacing w:line="240" w:lineRule="auto"/>
+        <w:ind w:left="-207"/>
+      </w:pPr>
+      <w:r>
+        <w:t>Program    -&gt; StmtList</w:t>
+      </w:r>
+    </w:p>
+    <w:p>
+      <w:pPr>
+        <w:pStyle w:val="ListParagraph"/>
+        <w:spacing w:line="240" w:lineRule="auto"/>
+        <w:ind w:left="-207"/>
+      </w:pPr>
+      <w:r>
+        <w:t>StmtList   -&gt; Stmt StmtList | ε</w:t>
+      </w:r>
+    </w:p>
+    <w:p>
+      <w:pPr>
+        <w:pStyle w:val="ListParagraph"/>
+        <w:spacing w:line="240" w:lineRule="auto"/>
+        <w:ind w:left="-207"/>
+      </w:pPr>
+      <w:r>
+        <w:t>Stmt       -&gt; Declaration|  ForLoop  | Assignment ;</w:t>
+      </w:r>
+    </w:p>
+    <w:p>
+      <w:pPr>
+        <w:pStyle w:val="ListParagraph"/>
+        <w:spacing w:line="240" w:lineRule="auto"/>
+        <w:ind w:left="-207"/>
+      </w:pPr>
+      <w:r>
+        <w:t>Declaration -&gt; Type ID ;</w:t>
+      </w:r>
+    </w:p>
+    <w:p>
+      <w:pPr>
+        <w:pStyle w:val="ListParagraph"/>
+        <w:spacing w:line="240" w:lineRule="auto"/>
+        <w:ind w:left="-207"/>
+      </w:pPr>
+      <w:r>
+        <w:t>Type       -&gt; 'int'| 'float'| 'string'| 'double'| 'char'| 'bool'</w:t>
+      </w:r>
+    </w:p>
+    <w:p>
+      <w:pPr>
+        <w:pStyle w:val="ListParagraph"/>
+        <w:spacing w:line="240" w:lineRule="auto"/>
+        <w:ind w:left="-207"/>
+      </w:pPr>
+      <w:r>
+        <w:t>ForLoop    -&gt; 'for' '(' Assignment ';' Condition ';' Assignment ')' '{' StmtList '}'</w:t>
+      </w:r>
+    </w:p>
+    <w:p>
+      <w:pPr>
+        <w:pStyle w:val="ListParagraph"/>
+        <w:spacing w:line="240" w:lineRule="auto"/>
+        <w:ind w:left="-207"/>
+      </w:pPr>
+      <w:r>
+        <w:t>Assignment -&gt; ID '=' Expr</w:t>
+      </w:r>
+    </w:p>
+    <w:p>
+      <w:pPr>
+        <w:pStyle w:val="ListParagraph"/>
+        <w:spacing w:line="240" w:lineRule="auto"/>
+        <w:ind w:left="-207"/>
+      </w:pPr>
+      <w:r>
+        <w:t xml:space="preserve">Condition  -&gt; Expr RelOp Expr| Expr </w:t>
+      </w:r>
+    </w:p>
+    <w:p>
+      <w:pPr>
+        <w:pStyle w:val="ListParagraph"/>
+        <w:spacing w:line="240" w:lineRule="auto"/>
+        <w:ind w:left="-207"/>
+      </w:pPr>
+      <w:r>
+        <w:t>RelOp      -&gt; '&lt;' | '&gt;' | '==' | '!=' | '&lt;=' | '&gt;='</w:t>
+      </w:r>
+    </w:p>
+    <w:p>
+      <w:pPr>
+        <w:pStyle w:val="ListParagraph"/>
+        <w:spacing w:line="240" w:lineRule="auto"/>
+        <w:ind w:left="-207"/>
+      </w:pPr>
+      <w:r>
+        <w:t>Expr       -&gt; AdditiveExpr</w:t>
+      </w:r>
+    </w:p>
+    <w:p>
+      <w:pPr>
+        <w:pStyle w:val="ListParagraph"/>
+        <w:spacing w:line="240" w:lineRule="auto"/>
+        <w:ind w:left="-207"/>
+      </w:pPr>
+      <w:r>
+        <w:t>AdditiveExpr -&gt; MultiplicativeExpr AdditiveExpr_Tail</w:t>
+      </w:r>
+    </w:p>
+    <w:p>
+      <w:pPr>
+        <w:pStyle w:val="ListParagraph"/>
+        <w:spacing w:line="240" w:lineRule="auto"/>
+        <w:ind w:left="-207"/>
+      </w:pPr>
+      <w:r>
+        <w:t>AdditiveExpr_Tail -&gt; BinOpAdd MultiplicativeExpr AdditiveExpr_Tail | ε</w:t>
+      </w:r>
+    </w:p>
+    <w:p>
+      <w:pPr>
+        <w:pStyle w:val="ListParagraph"/>
+        <w:spacing w:line="240" w:lineRule="auto"/>
+        <w:ind w:left="-207"/>
+      </w:pPr>
+      <w:r>
+        <w:t>MultiplicativeExpr -&gt; UnaryExpr MultiplicativeExpr_Tail</w:t>
+      </w:r>
+    </w:p>
+    <w:p>
+      <w:pPr>
+        <w:pStyle w:val="ListParagraph"/>
+        <w:spacing w:line="240" w:lineRule="auto"/>
+        <w:ind w:left="-207"/>
+      </w:pPr>
+      <w:r>
+        <w:t>MultiplicativeExpr_Tail -&gt; BinOpMul UnaryExpr MultiplicativeExpr_Tail | ε</w:t>
+      </w:r>
+    </w:p>
+    <w:p>
+      <w:pPr>
+        <w:pStyle w:val="ListParagraph"/>
+        <w:spacing w:line="240" w:lineRule="auto"/>
+        <w:ind w:left="-207"/>
+      </w:pPr>
+      <w:r>
+        <w:t>UnaryExpr  -&gt; '-' UnaryExpr | Factor</w:t>
+      </w:r>
+    </w:p>
+    <w:p>
+      <w:pPr>
+        <w:pStyle w:val="ListParagraph"/>
+        <w:spacing w:line="240" w:lineRule="auto"/>
+        <w:ind w:left="-207"/>
+      </w:pPr>
+      <w:r>
+        <w:t>Factor     -&gt; '(' Expr ')'| ID| Literal</w:t>
+      </w:r>
+    </w:p>
+    <w:p>
+      <w:pPr>
+        <w:pStyle w:val="ListParagraph"/>
+        <w:spacing w:line="240" w:lineRule="auto"/>
+        <w:ind w:left="-207"/>
+      </w:pPr>
+      <w:r>
+        <w:t>Literal    -&gt; NUMBER   | STRING_LITERAL  | CHAR_LITERAL  | 'true'  | 'false'</w:t>
+      </w:r>
+    </w:p>
+    <w:p>
+      <w:pPr>
+        <w:pStyle w:val="ListParagraph"/>
+        <w:spacing w:line="240" w:lineRule="auto"/>
+        <w:ind w:left="-207"/>
+      </w:pPr>
+      <w:r>
+        <w:t>BinOpAdd   -&gt; '+' | '-'</w:t>
+      </w:r>
+    </w:p>
+    <w:p>
+      <w:pPr>
+        <w:pStyle w:val="ListParagraph"/>
+        <w:spacing w:line="240" w:lineRule="auto"/>
+        <w:ind w:left="-207"/>
+      </w:pPr>
+      <w:r>
+        <w:t>BinOpMul   -&gt; '*' | '/'</w:t>
+      </w:r>
+    </w:p>
+    <w:p/>
     <w:sectPr>
       <w:pgSz w:w="12240" w:h="15840"/>
       <w:pgMar w:top="1440" w:right="1440" w:bottom="1440" w:left="1440" w:header="708" w:footer="708" w:gutter="0"/>

--- a/Context Free Grammar.docx
+++ b/Context Free Grammar.docx
@@ -9,6 +9,7 @@
           <w:bCs/>
         </w:rPr>
       </w:pPr>
+      <w:bookmarkStart w:id="0" w:name="OLE_LINK1"/>
       <w:r>
         <w:rPr>
           <w:b/>
@@ -78,7 +79,7 @@
         <w:ind w:left="-207"/>
       </w:pPr>
       <w:r>
-        <w:t>N = { Program, StmtList, Stmt, Declaration, Type, ForLoop, Assignment, Condition, RelOp, Expr, AdditiveExpr, MultiplicativeExpr, UnaryExpr, Factor, Literal, BinOpAdd, BinOpMul }</w:t>
+        <w:t>N = { Program, StmtList, Stmt, Declaration, Type, ForLoop, Assignment, Condition, RelOp, Expr, AdditiveExpr, MultiplicativeExpr, Factor, Literal, BinOpAdd, BinOpMul }</w:t>
       </w:r>
     </w:p>
     <w:p>
@@ -155,157 +156,209 @@
         <w:ind w:left="-207"/>
       </w:pPr>
       <w:r>
-        <w:t>Program    -&gt; StmtList</w:t>
-      </w:r>
-    </w:p>
-    <w:p>
-      <w:pPr>
-        <w:pStyle w:val="ListParagraph"/>
-        <w:spacing w:line="240" w:lineRule="auto"/>
-        <w:ind w:left="-207"/>
-      </w:pPr>
-      <w:r>
-        <w:t>StmtList   -&gt; Stmt StmtList | ε</w:t>
-      </w:r>
-    </w:p>
-    <w:p>
-      <w:pPr>
-        <w:pStyle w:val="ListParagraph"/>
-        <w:spacing w:line="240" w:lineRule="auto"/>
-        <w:ind w:left="-207"/>
-      </w:pPr>
-      <w:r>
-        <w:t>Stmt       -&gt; Declaration|  ForLoop  | Assignment ;</w:t>
-      </w:r>
-    </w:p>
-    <w:p>
-      <w:pPr>
-        <w:pStyle w:val="ListParagraph"/>
-        <w:spacing w:line="240" w:lineRule="auto"/>
-        <w:ind w:left="-207"/>
-      </w:pPr>
-      <w:r>
-        <w:t>Declaration -&gt; Type ID ;</w:t>
-      </w:r>
-    </w:p>
-    <w:p>
-      <w:pPr>
-        <w:pStyle w:val="ListParagraph"/>
-        <w:spacing w:line="240" w:lineRule="auto"/>
-        <w:ind w:left="-207"/>
-      </w:pPr>
-      <w:r>
-        <w:t>Type       -&gt; 'int'| 'float'| 'string'| 'double'| 'char'| 'bool'</w:t>
-      </w:r>
-    </w:p>
-    <w:p>
-      <w:pPr>
-        <w:pStyle w:val="ListParagraph"/>
-        <w:spacing w:line="240" w:lineRule="auto"/>
-        <w:ind w:left="-207"/>
-      </w:pPr>
-      <w:r>
-        <w:t>ForLoop    -&gt; 'for' '(' Assignment ';' Condition ';' Assignment ')' '{' StmtList '}'</w:t>
-      </w:r>
-    </w:p>
-    <w:p>
-      <w:pPr>
-        <w:pStyle w:val="ListParagraph"/>
-        <w:spacing w:line="240" w:lineRule="auto"/>
-        <w:ind w:left="-207"/>
-      </w:pPr>
-      <w:r>
-        <w:t>Assignment -&gt; ID '=' Expr</w:t>
-      </w:r>
-    </w:p>
-    <w:p>
-      <w:pPr>
-        <w:pStyle w:val="ListParagraph"/>
-        <w:spacing w:line="240" w:lineRule="auto"/>
-        <w:ind w:left="-207"/>
-      </w:pPr>
-      <w:r>
-        <w:t xml:space="preserve">Condition  -&gt; Expr RelOp Expr| Expr </w:t>
-      </w:r>
-    </w:p>
-    <w:p>
-      <w:pPr>
-        <w:pStyle w:val="ListParagraph"/>
-        <w:spacing w:line="240" w:lineRule="auto"/>
-        <w:ind w:left="-207"/>
-      </w:pPr>
-      <w:r>
-        <w:t>RelOp      -&gt; '&lt;' | '&gt;' | '==' | '!=' | '&lt;=' | '&gt;='</w:t>
-      </w:r>
-    </w:p>
-    <w:p>
-      <w:pPr>
-        <w:pStyle w:val="ListParagraph"/>
-        <w:spacing w:line="240" w:lineRule="auto"/>
-        <w:ind w:left="-207"/>
-      </w:pPr>
-      <w:r>
-        <w:t>Expr       -&gt; AdditiveExpr</w:t>
-      </w:r>
-    </w:p>
-    <w:p>
-      <w:pPr>
-        <w:pStyle w:val="ListParagraph"/>
-        <w:spacing w:line="240" w:lineRule="auto"/>
-        <w:ind w:left="-207"/>
-      </w:pPr>
-      <w:r>
-        <w:t>AdditiveExpr -&gt; MultiplicativeExpr AdditiveExpr_Tail</w:t>
-      </w:r>
-    </w:p>
-    <w:p>
-      <w:pPr>
-        <w:pStyle w:val="ListParagraph"/>
-        <w:spacing w:line="240" w:lineRule="auto"/>
-        <w:ind w:left="-207"/>
-      </w:pPr>
-      <w:r>
-        <w:t>AdditiveExpr_Tail -&gt; BinOpAdd MultiplicativeExpr AdditiveExpr_Tail | ε</w:t>
-      </w:r>
-    </w:p>
-    <w:p>
-      <w:pPr>
-        <w:pStyle w:val="ListParagraph"/>
-        <w:spacing w:line="240" w:lineRule="auto"/>
-        <w:ind w:left="-207"/>
-      </w:pPr>
-      <w:r>
-        <w:t>MultiplicativeExpr -&gt; UnaryExpr MultiplicativeExpr_Tail</w:t>
-      </w:r>
-    </w:p>
-    <w:p>
-      <w:pPr>
-        <w:pStyle w:val="ListParagraph"/>
-        <w:spacing w:line="240" w:lineRule="auto"/>
-        <w:ind w:left="-207"/>
-      </w:pPr>
-      <w:r>
-        <w:t>MultiplicativeExpr_Tail -&gt; BinOpMul UnaryExpr MultiplicativeExpr_Tail | ε</w:t>
-      </w:r>
-    </w:p>
-    <w:p>
-      <w:pPr>
-        <w:pStyle w:val="ListParagraph"/>
-        <w:spacing w:line="240" w:lineRule="auto"/>
-        <w:ind w:left="-207"/>
-      </w:pPr>
-      <w:r>
-        <w:t>UnaryExpr  -&gt; '-' UnaryExpr | Factor</w:t>
-      </w:r>
-    </w:p>
-    <w:p>
-      <w:pPr>
-        <w:pStyle w:val="ListParagraph"/>
-        <w:spacing w:line="240" w:lineRule="auto"/>
-        <w:ind w:left="-207"/>
-      </w:pPr>
-      <w:r>
-        <w:t>Factor     -&gt; '(' Expr ')'| ID| Literal</w:t>
+        <w:t>Program  -&gt; StmtList</w:t>
+      </w:r>
+    </w:p>
+    <w:p>
+      <w:pPr>
+        <w:pStyle w:val="ListParagraph"/>
+        <w:spacing w:line="240" w:lineRule="auto"/>
+        <w:ind w:left="-207"/>
+      </w:pPr>
+      <w:r>
+        <w:t>StmtList   -&gt; Stmt StmtList |</w:t>
+      </w:r>
+      <w:r>
+        <w:rPr>
+          <w:color w:val="000000" w:themeColor="text1"/>
+        </w:rPr>
+        <w:t xml:space="preserve"> </w:t>
+      </w:r>
+      <w:r>
+        <w:rPr>
+          <w:rFonts w:ascii="Helvetica Neue" w:hAnsi="Helvetica Neue"/>
+          <w:b/>
+          <w:bCs/>
+          <w:color w:val="000000" w:themeColor="text1"/>
+        </w:rPr>
+        <w:t>δ</w:t>
+      </w:r>
+    </w:p>
+    <w:p>
+      <w:pPr>
+        <w:pStyle w:val="ListParagraph"/>
+        <w:spacing w:line="240" w:lineRule="auto"/>
+        <w:ind w:left="-207"/>
+      </w:pPr>
+      <w:r>
+        <w:t>Stmt  -&gt; Declaration|  ForLoop  | Assignment ;</w:t>
+      </w:r>
+    </w:p>
+    <w:p>
+      <w:pPr>
+        <w:pStyle w:val="ListParagraph"/>
+        <w:spacing w:line="240" w:lineRule="auto"/>
+        <w:ind w:left="-207"/>
+      </w:pPr>
+      <w:r>
+        <w:t xml:space="preserve">Declaration -&gt; Type ID </w:t>
+      </w:r>
+      <w:r>
+        <w:t xml:space="preserve">| </w:t>
+      </w:r>
+      <w:r>
+        <w:t>Type ID</w:t>
+      </w:r>
+      <w:r>
+        <w:t xml:space="preserve"> </w:t>
+      </w:r>
+      <w:r>
+        <w:t>‘</w:t>
+      </w:r>
+      <w:r>
+        <w:t>=</w:t>
+      </w:r>
+      <w:r>
+        <w:t>’</w:t>
+      </w:r>
+      <w:r>
+        <w:t xml:space="preserve"> Expr</w:t>
+      </w:r>
+      <w:r>
+        <w:t>;</w:t>
+      </w:r>
+    </w:p>
+    <w:p>
+      <w:pPr>
+        <w:pStyle w:val="ListParagraph"/>
+        <w:spacing w:line="240" w:lineRule="auto"/>
+        <w:ind w:left="-207"/>
+      </w:pPr>
+      <w:r>
+        <w:t>Type  -&gt; 'int'| 'float'| 'string'| 'double'| 'char'| 'bool'</w:t>
+      </w:r>
+    </w:p>
+    <w:p>
+      <w:pPr>
+        <w:pStyle w:val="ListParagraph"/>
+        <w:spacing w:line="240" w:lineRule="auto"/>
+        <w:ind w:left="-207"/>
+      </w:pPr>
+      <w:r>
+        <w:t>ForLoop  -&gt; 'for' '(' Assignment ';' Condition ';' Assignment ')' '{' StmtList '}'</w:t>
+      </w:r>
+    </w:p>
+    <w:p>
+      <w:pPr>
+        <w:pStyle w:val="ListParagraph"/>
+        <w:spacing w:line="240" w:lineRule="auto"/>
+        <w:ind w:left="-207"/>
+      </w:pPr>
+      <w:r>
+        <w:t>Assignment -&gt; ID = Expr</w:t>
+      </w:r>
+    </w:p>
+    <w:p>
+      <w:pPr>
+        <w:pStyle w:val="ListParagraph"/>
+        <w:spacing w:line="240" w:lineRule="auto"/>
+        <w:ind w:left="-207"/>
+      </w:pPr>
+      <w:r>
+        <w:t>Condition  -&gt; Expr RelOp Expr</w:t>
+      </w:r>
+    </w:p>
+    <w:p>
+      <w:pPr>
+        <w:pStyle w:val="ListParagraph"/>
+        <w:spacing w:line="240" w:lineRule="auto"/>
+        <w:ind w:left="-207"/>
+      </w:pPr>
+      <w:r>
+        <w:t>RelOp  -&gt; '&lt;' | '&gt;' | '==' | '!=' | '&lt;=' | '&gt;='</w:t>
+      </w:r>
+    </w:p>
+    <w:p>
+      <w:pPr>
+        <w:pStyle w:val="ListParagraph"/>
+        <w:spacing w:line="240" w:lineRule="auto"/>
+        <w:ind w:left="-207"/>
+      </w:pPr>
+      <w:r>
+        <w:t xml:space="preserve">Expr  -&gt; </w:t>
+      </w:r>
+      <w:r>
+        <w:t xml:space="preserve"> </w:t>
+      </w:r>
+      <w:r>
+        <w:t xml:space="preserve">AddOP </w:t>
+      </w:r>
+      <w:r>
+        <w:t>Term Expr</w:t>
+      </w:r>
+      <w:r>
+        <w:t xml:space="preserve"> </w:t>
+      </w:r>
+      <w:r>
+        <w:t xml:space="preserve">| </w:t>
+      </w:r>
+      <w:r>
+        <w:rPr>
+          <w:rFonts w:ascii="Helvetica Neue" w:hAnsi="Helvetica Neue"/>
+          <w:b/>
+          <w:bCs/>
+          <w:color w:val="000000" w:themeColor="text1"/>
+        </w:rPr>
+        <w:t>δ</w:t>
+      </w:r>
+    </w:p>
+    <w:p>
+      <w:pPr>
+        <w:pStyle w:val="ListParagraph"/>
+        <w:spacing w:line="240" w:lineRule="auto"/>
+        <w:ind w:left="-207"/>
+      </w:pPr>
+      <w:r>
+        <w:t xml:space="preserve">Term -&gt; </w:t>
+      </w:r>
+      <w:r>
+        <w:t>Mul</w:t>
+      </w:r>
+      <w:r>
+        <w:t xml:space="preserve">Op Factor Term </w:t>
+      </w:r>
+      <w:r>
+        <w:rPr>
+          <w:rStyle w:val="selected"/>
+          <w:color w:val="000000"/>
+        </w:rPr>
+        <w:t xml:space="preserve">| </w:t>
+      </w:r>
+      <w:r>
+        <w:rPr>
+          <w:rFonts w:ascii="Helvetica Neue" w:hAnsi="Helvetica Neue"/>
+          <w:b/>
+          <w:bCs/>
+          <w:color w:val="000000" w:themeColor="text1"/>
+        </w:rPr>
+        <w:t>δ</w:t>
+      </w:r>
+    </w:p>
+    <w:p>
+      <w:pPr>
+        <w:pStyle w:val="ListParagraph"/>
+        <w:spacing w:line="240" w:lineRule="auto"/>
+        <w:ind w:left="-207"/>
+      </w:pPr>
+      <w:r>
+        <w:rPr>
+          <w:rStyle w:val="selected"/>
+          <w:color w:val="000000"/>
+        </w:rPr>
+        <w:t>Factor -&gt; '-' Factor | '(' Expr ')' | ID | Literal</w:t>
+      </w:r>
+      <w:r>
+        <w:t xml:space="preserve"> </w:t>
       </w:r>
     </w:p>
     <w:p>
@@ -323,22 +376,74 @@
         <w:pStyle w:val="ListParagraph"/>
         <w:spacing w:line="240" w:lineRule="auto"/>
         <w:ind w:left="-207"/>
-      </w:pPr>
-      <w:r>
-        <w:t>BinOpAdd   -&gt; '+' | '-'</w:t>
-      </w:r>
-    </w:p>
-    <w:p>
-      <w:pPr>
-        <w:pStyle w:val="ListParagraph"/>
-        <w:spacing w:line="240" w:lineRule="auto"/>
-        <w:ind w:left="-207"/>
-      </w:pPr>
-      <w:r>
-        <w:t>BinOpMul   -&gt; '*' | '/'</w:t>
-      </w:r>
-    </w:p>
-    <w:p/>
+        <w:rPr>
+          <w:rStyle w:val="selected"/>
+          <w:color w:val="000000"/>
+        </w:rPr>
+      </w:pPr>
+      <w:r>
+        <w:t>Mul</w:t>
+      </w:r>
+      <w:r>
+        <w:t xml:space="preserve">Op   -&gt; </w:t>
+      </w:r>
+      <w:r>
+        <w:t>'*' | '/'</w:t>
+      </w:r>
+      <w:r>
+        <w:t xml:space="preserve"> </w:t>
+      </w:r>
+      <w:r>
+        <w:rPr>
+          <w:rStyle w:val="selected"/>
+          <w:color w:val="000000"/>
+        </w:rPr>
+        <w:t xml:space="preserve">| </w:t>
+      </w:r>
+      <w:r>
+        <w:rPr>
+          <w:rFonts w:ascii="Helvetica Neue" w:hAnsi="Helvetica Neue"/>
+          <w:b/>
+          <w:bCs/>
+          <w:color w:val="000000" w:themeColor="text1"/>
+        </w:rPr>
+        <w:t>δ</w:t>
+      </w:r>
+    </w:p>
+    <w:p>
+      <w:pPr>
+        <w:pStyle w:val="ListParagraph"/>
+        <w:spacing w:line="240" w:lineRule="auto"/>
+        <w:ind w:left="-207"/>
+      </w:pPr>
+      <w:r>
+        <w:rPr>
+          <w:rStyle w:val="selected"/>
+          <w:color w:val="000000"/>
+        </w:rPr>
+        <w:t xml:space="preserve">AddOp </w:t>
+      </w:r>
+      <w:r>
+        <w:t xml:space="preserve">'+' | '-' </w:t>
+      </w:r>
+      <w:r>
+        <w:rPr>
+          <w:rStyle w:val="selected"/>
+          <w:color w:val="000000"/>
+        </w:rPr>
+        <w:t xml:space="preserve">| </w:t>
+      </w:r>
+      <w:bookmarkEnd w:id="0"/>
+      <w:r>
+        <w:rPr>
+          <w:rFonts w:ascii="Helvetica Neue" w:hAnsi="Helvetica Neue"/>
+          <w:b/>
+          <w:bCs/>
+          <w:color w:val="000000" w:themeColor="text1"/>
+        </w:rPr>
+        <w:t>δ</w:t>
+      </w:r>
+    </w:p>
     <w:sectPr>
       <w:pgSz w:w="12240" w:h="15840"/>
       <w:pgMar w:top="1440" w:right="1440" w:bottom="1440" w:left="1440" w:header="708" w:footer="708" w:gutter="0"/>
@@ -1266,6 +1371,11 @@
       <w:spacing w:val="5"/>
     </w:rPr>
   </w:style>
+  <w:style w:type="character" w:customStyle="1" w:styleId="selected">
+    <w:name w:val="selected"/>
+    <w:basedOn w:val="DefaultParagraphFont"/>
+    <w:rsid w:val="000E1495"/>
+  </w:style>
 </w:styles>
 </file>
 
